--- a/cloudgraph-web/src/main/webapp/documentation/features/Configurable-Composite-Row-Keys.docx
+++ b/cloudgraph-web/src/main/webapp/documentation/features/Configurable-Composite-Row-Keys.docx
@@ -10,7 +10,10 @@
           <w:numId w:val="0"/>
         </w:numPr>
         <w:rPr>
+          <w:b/>
           <w:color w:val="984806" w:themeColor="accent6" w:themeShade="80"/>
+          <w:sz w:val="36"/>
+          <w:szCs w:val="36"/>
           <w:lang w:bidi="th-TH"/>
         </w:rPr>
       </w:pPr>
@@ -20,21 +23,37 @@
       <w:bookmarkStart w:id="3" w:name="_Toc24906349"/>
       <w:r>
         <w:rPr>
+          <w:b/>
           <w:color w:val="984806" w:themeColor="accent6" w:themeShade="80"/>
+          <w:sz w:val="36"/>
+          <w:szCs w:val="36"/>
           <w:lang w:bidi="th-TH"/>
         </w:rPr>
-        <w:t>Configurable Composite Row K</w:t>
+        <w:t>Configurable Co</w:t>
+      </w:r>
+      <w:bookmarkStart w:id="4" w:name="_GoBack"/>
+      <w:bookmarkEnd w:id="4"/>
+      <w:r>
+        <w:rPr>
+          <w:b/>
+          <w:color w:val="984806" w:themeColor="accent6" w:themeShade="80"/>
+          <w:sz w:val="36"/>
+          <w:szCs w:val="36"/>
+          <w:lang w:bidi="th-TH"/>
+        </w:rPr>
+        <w:t>mposite Row K</w:t>
       </w:r>
       <w:r>
         <w:rPr>
+          <w:b/>
           <w:color w:val="984806" w:themeColor="accent6" w:themeShade="80"/>
+          <w:sz w:val="36"/>
+          <w:szCs w:val="36"/>
           <w:lang w:bidi="th-TH"/>
         </w:rPr>
         <w:t>eys</w:t>
       </w:r>
-      <w:bookmarkStart w:id="4" w:name="_GoBack"/>
       <w:bookmarkEnd w:id="0"/>
-      <w:bookmarkEnd w:id="4"/>
     </w:p>
     <w:p>
       <w:pPr>
@@ -251,21 +270,7 @@
         <w:rPr>
           <w:lang w:val="en-US" w:bidi="th-TH"/>
         </w:rPr>
-        <w:t xml:space="preserve">each adding another </w:t>
-      </w:r>
-      <w:proofErr w:type="spellStart"/>
-      <w:r>
-        <w:rPr>
-          <w:lang w:val="en-US" w:bidi="th-TH"/>
-        </w:rPr>
-        <w:t>queryable</w:t>
-      </w:r>
-      <w:proofErr w:type="spellEnd"/>
-      <w:r>
-        <w:rPr>
-          <w:lang w:val="en-US" w:bidi="th-TH"/>
-        </w:rPr>
-        <w:t xml:space="preserve"> "dimension" to the </w:t>
+        <w:t xml:space="preserve">each adding another queryable "dimension" to the </w:t>
       </w:r>
       <w:r>
         <w:rPr>
@@ -5213,7 +5218,7 @@
 </file>
 
 <file path=customXml/itemProps1.xml><?xml version="1.0" encoding="utf-8"?>
-<ds:datastoreItem xmlns:ds="http://schemas.openxmlformats.org/officeDocument/2006/customXml" ds:itemID="{BFE2B267-A81C-41D4-8242-3FF2311E5595}">
+<ds:datastoreItem xmlns:ds="http://schemas.openxmlformats.org/officeDocument/2006/customXml" ds:itemID="{55440679-5312-48EA-929E-ED41D9B8D017}">
   <ds:schemaRefs>
     <ds:schemaRef ds:uri="http://schemas.openxmlformats.org/officeDocument/2006/bibliography"/>
   </ds:schemaRefs>
